--- a/Problem Statement.docx
+++ b/Problem Statement.docx
@@ -258,7 +258,7 @@
           </mc:Choice>
           <mc:Fallback>
             <w:pict>
-              <v:group w14:anchorId="16EEDF83" id="Gruppo 149" o:spid="_x0000_s1026" style="position:absolute;margin-left:19.5pt;margin-top:19.5pt;width:557.95pt;height:51pt;z-index:-251654144;mso-position-horizontal-relative:page;mso-position-vertical-relative:page" coordorigin="" coordsize="73152,12161" o:gfxdata="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">
+              <v:group w14:anchorId="425AB03A" id="Gruppo 149" o:spid="_x0000_s1026" style="position:absolute;margin-left:19.5pt;margin-top:19.5pt;width:557.95pt;height:51pt;z-index:-251654144;mso-position-horizontal-relative:page;mso-position-vertical-relative:page" coordorigin="" coordsize="73152,12161" o:gfxdata="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">
                 <v:shape id="Rettangolo 51" o:spid="_x0000_s1027" style="position:absolute;width:73152;height:11303;visibility:visible;mso-wrap-style:square;v-text-anchor:middle" coordsize="7312660,1129665" o:gfxdata="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" path="m,l7312660,r,1129665l3619500,733425,,1091565,,xe" fillcolor="#5b9bd5 [3204]" stroked="f" strokeweight="1pt">
                   <v:stroke joinstyle="miter"/>
                   <v:path arrowok="t" o:connecttype="custom" o:connectlocs="0,0;7315200,0;7315200,1130373;3620757,733885;0,1092249;0,0" o:connectangles="0,0,0,0,0,0"/>
@@ -1257,1661 +1257,6 @@
         </w:rPr>
       </w:pPr>
     </w:p>
-    <w:sdt>
-      <w:sdtPr>
-        <w:rPr>
-          <w:rFonts w:ascii="Tahoma" w:eastAsiaTheme="minorHAnsi" w:hAnsi="Tahoma" w:cs="Tahoma"/>
-          <w:color w:val="auto"/>
-          <w:sz w:val="22"/>
-          <w:szCs w:val="22"/>
-          <w:lang w:eastAsia="en-US"/>
-        </w:rPr>
-        <w:id w:val="2147389204"/>
-        <w:docPartObj>
-          <w:docPartGallery w:val="Table of Contents"/>
-          <w:docPartUnique/>
-        </w:docPartObj>
-      </w:sdtPr>
-      <w:sdtEndPr>
-        <w:rPr>
-          <w:b/>
-          <w:bCs/>
-          <w:sz w:val="36"/>
-          <w:szCs w:val="36"/>
-        </w:rPr>
-      </w:sdtEndPr>
-      <w:sdtContent>
-        <w:p>
-          <w:pPr>
-            <w:pStyle w:val="Titolosommario"/>
-            <w:jc w:val="both"/>
-            <w:rPr>
-              <w:rFonts w:ascii="Tahoma" w:hAnsi="Tahoma" w:cs="Tahoma"/>
-              <w:sz w:val="40"/>
-              <w:szCs w:val="40"/>
-            </w:rPr>
-          </w:pPr>
-          <w:r>
-            <w:rPr>
-              <w:rFonts w:ascii="Tahoma" w:hAnsi="Tahoma" w:cs="Tahoma"/>
-              <w:sz w:val="40"/>
-              <w:szCs w:val="40"/>
-            </w:rPr>
-            <w:t>Sommario</w:t>
-          </w:r>
-        </w:p>
-        <w:p>
-          <w:pPr>
-            <w:tabs>
-              <w:tab w:val="left" w:pos="5310"/>
-            </w:tabs>
-            <w:jc w:val="both"/>
-            <w:rPr>
-              <w:rFonts w:ascii="Tahoma" w:hAnsi="Tahoma" w:cs="Tahoma"/>
-              <w:lang w:eastAsia="it-IT"/>
-            </w:rPr>
-          </w:pPr>
-          <w:r>
-            <w:rPr>
-              <w:rFonts w:ascii="Tahoma" w:hAnsi="Tahoma" w:cs="Tahoma"/>
-              <w:lang w:eastAsia="it-IT"/>
-            </w:rPr>
-            <w:tab/>
-          </w:r>
-        </w:p>
-        <w:p>
-          <w:pPr>
-            <w:pStyle w:val="Sommario1"/>
-            <w:tabs>
-              <w:tab w:val="left" w:pos="440"/>
-              <w:tab w:val="right" w:leader="dot" w:pos="9628"/>
-            </w:tabs>
-            <w:rPr>
-              <w:rFonts w:eastAsiaTheme="minorEastAsia"/>
-              <w:noProof/>
-              <w:sz w:val="36"/>
-              <w:szCs w:val="36"/>
-              <w:lang w:eastAsia="it-IT"/>
-            </w:rPr>
-          </w:pPr>
-          <w:r>
-            <w:rPr>
-              <w:rFonts w:ascii="Tahoma" w:hAnsi="Tahoma" w:cs="Tahoma"/>
-              <w:sz w:val="36"/>
-              <w:szCs w:val="36"/>
-            </w:rPr>
-            <w:fldChar w:fldCharType="begin"/>
-          </w:r>
-          <w:r>
-            <w:rPr>
-              <w:rFonts w:ascii="Tahoma" w:hAnsi="Tahoma" w:cs="Tahoma"/>
-              <w:sz w:val="36"/>
-              <w:szCs w:val="36"/>
-            </w:rPr>
-            <w:instrText xml:space="preserve"> TOC \o "1-3" \h \z \u </w:instrText>
-          </w:r>
-          <w:r>
-            <w:rPr>
-              <w:rFonts w:ascii="Tahoma" w:hAnsi="Tahoma" w:cs="Tahoma"/>
-              <w:sz w:val="36"/>
-              <w:szCs w:val="36"/>
-            </w:rPr>
-            <w:fldChar w:fldCharType="separate"/>
-          </w:r>
-          <w:hyperlink w:anchor="_Toc379469311" w:history="1">
-            <w:r>
-              <w:rPr>
-                <w:rStyle w:val="Collegamentoipertestuale"/>
-                <w:noProof/>
-                <w:sz w:val="36"/>
-                <w:szCs w:val="36"/>
-              </w:rPr>
-              <w:t>1.</w:t>
-            </w:r>
-            <w:r>
-              <w:rPr>
-                <w:rFonts w:eastAsiaTheme="minorEastAsia"/>
-                <w:noProof/>
-                <w:sz w:val="36"/>
-                <w:szCs w:val="36"/>
-                <w:lang w:eastAsia="it-IT"/>
-              </w:rPr>
-              <w:tab/>
-            </w:r>
-            <w:r>
-              <w:rPr>
-                <w:rStyle w:val="Collegamentoipertestuale"/>
-                <w:noProof/>
-                <w:sz w:val="36"/>
-                <w:szCs w:val="36"/>
-              </w:rPr>
-              <w:t>Introduzione</w:t>
-            </w:r>
-            <w:r>
-              <w:rPr>
-                <w:noProof/>
-                <w:webHidden/>
-                <w:sz w:val="36"/>
-                <w:szCs w:val="36"/>
-              </w:rPr>
-              <w:tab/>
-            </w:r>
-            <w:r>
-              <w:rPr>
-                <w:noProof/>
-                <w:webHidden/>
-                <w:sz w:val="36"/>
-                <w:szCs w:val="36"/>
-              </w:rPr>
-              <w:t>3</w:t>
-            </w:r>
-          </w:hyperlink>
-        </w:p>
-        <w:p>
-          <w:pPr>
-            <w:pStyle w:val="Sommario2"/>
-            <w:tabs>
-              <w:tab w:val="left" w:pos="880"/>
-              <w:tab w:val="right" w:leader="dot" w:pos="9628"/>
-            </w:tabs>
-            <w:rPr>
-              <w:rFonts w:eastAsiaTheme="minorEastAsia"/>
-              <w:noProof/>
-              <w:sz w:val="36"/>
-              <w:szCs w:val="36"/>
-              <w:lang w:eastAsia="it-IT"/>
-            </w:rPr>
-          </w:pPr>
-          <w:hyperlink w:anchor="_Toc379469312" w:history="1">
-            <w:r>
-              <w:rPr>
-                <w:rStyle w:val="Collegamentoipertestuale"/>
-                <w:noProof/>
-                <w:sz w:val="36"/>
-                <w:szCs w:val="36"/>
-              </w:rPr>
-              <w:t>1.1.</w:t>
-            </w:r>
-            <w:r>
-              <w:rPr>
-                <w:rFonts w:eastAsiaTheme="minorEastAsia"/>
-                <w:noProof/>
-                <w:sz w:val="36"/>
-                <w:szCs w:val="36"/>
-                <w:lang w:eastAsia="it-IT"/>
-              </w:rPr>
-              <w:tab/>
-            </w:r>
-            <w:r>
-              <w:rPr>
-                <w:rStyle w:val="Collegamentoipertestuale"/>
-                <w:noProof/>
-                <w:sz w:val="36"/>
-                <w:szCs w:val="36"/>
-              </w:rPr>
-              <w:t>Descrizione breve</w:t>
-            </w:r>
-            <w:r>
-              <w:rPr>
-                <w:noProof/>
-                <w:webHidden/>
-                <w:sz w:val="36"/>
-                <w:szCs w:val="36"/>
-              </w:rPr>
-              <w:tab/>
-            </w:r>
-            <w:r>
-              <w:rPr>
-                <w:noProof/>
-                <w:webHidden/>
-                <w:sz w:val="36"/>
-                <w:szCs w:val="36"/>
-              </w:rPr>
-              <w:t>3</w:t>
-            </w:r>
-          </w:hyperlink>
-        </w:p>
-        <w:p>
-          <w:pPr>
-            <w:pStyle w:val="Sommario2"/>
-            <w:tabs>
-              <w:tab w:val="left" w:pos="880"/>
-              <w:tab w:val="right" w:leader="dot" w:pos="9628"/>
-            </w:tabs>
-            <w:rPr>
-              <w:rFonts w:eastAsiaTheme="minorEastAsia"/>
-              <w:noProof/>
-              <w:sz w:val="36"/>
-              <w:szCs w:val="36"/>
-              <w:lang w:eastAsia="it-IT"/>
-            </w:rPr>
-          </w:pPr>
-          <w:hyperlink w:anchor="_Toc379469313" w:history="1">
-            <w:r>
-              <w:rPr>
-                <w:rStyle w:val="Collegamentoipertestuale"/>
-                <w:noProof/>
-                <w:sz w:val="36"/>
-                <w:szCs w:val="36"/>
-              </w:rPr>
-              <w:t>1.2.</w:t>
-            </w:r>
-            <w:r>
-              <w:rPr>
-                <w:rFonts w:eastAsiaTheme="minorEastAsia"/>
-                <w:noProof/>
-                <w:sz w:val="36"/>
-                <w:szCs w:val="36"/>
-                <w:lang w:eastAsia="it-IT"/>
-              </w:rPr>
-              <w:tab/>
-            </w:r>
-            <w:r>
-              <w:rPr>
-                <w:rStyle w:val="Collegamentoipertestuale"/>
-                <w:noProof/>
-                <w:sz w:val="36"/>
-                <w:szCs w:val="36"/>
-              </w:rPr>
-              <w:t>Ob</w:t>
-            </w:r>
-            <w:r>
-              <w:rPr>
-                <w:rStyle w:val="Collegamentoipertestuale"/>
-                <w:noProof/>
-                <w:sz w:val="36"/>
-                <w:szCs w:val="36"/>
-              </w:rPr>
-              <w:t>iettivi</w:t>
-            </w:r>
-            <w:r>
-              <w:rPr>
-                <w:noProof/>
-                <w:webHidden/>
-                <w:sz w:val="36"/>
-                <w:szCs w:val="36"/>
-              </w:rPr>
-              <w:tab/>
-            </w:r>
-            <w:r>
-              <w:rPr>
-                <w:noProof/>
-                <w:webHidden/>
-                <w:sz w:val="36"/>
-                <w:szCs w:val="36"/>
-              </w:rPr>
-              <w:t>3</w:t>
-            </w:r>
-          </w:hyperlink>
-        </w:p>
-        <w:p>
-          <w:pPr>
-            <w:pStyle w:val="Sommario1"/>
-            <w:tabs>
-              <w:tab w:val="left" w:pos="440"/>
-              <w:tab w:val="right" w:leader="dot" w:pos="9628"/>
-            </w:tabs>
-            <w:rPr>
-              <w:noProof/>
-              <w:sz w:val="36"/>
-              <w:szCs w:val="36"/>
-            </w:rPr>
-          </w:pPr>
-          <w:hyperlink w:anchor="_Toc379469316" w:history="1">
-            <w:r>
-              <w:rPr>
-                <w:rStyle w:val="Collegamentoipertestuale"/>
-                <w:noProof/>
-                <w:sz w:val="36"/>
-                <w:szCs w:val="36"/>
-              </w:rPr>
-              <w:t>2.</w:t>
-            </w:r>
-            <w:r>
-              <w:rPr>
-                <w:rFonts w:eastAsiaTheme="minorEastAsia"/>
-                <w:noProof/>
-                <w:sz w:val="36"/>
-                <w:szCs w:val="36"/>
-                <w:lang w:eastAsia="it-IT"/>
-              </w:rPr>
-              <w:tab/>
-            </w:r>
-            <w:r>
-              <w:rPr>
-                <w:rStyle w:val="Collegamentoipertestuale"/>
-                <w:noProof/>
-                <w:sz w:val="36"/>
-                <w:szCs w:val="36"/>
-              </w:rPr>
-              <w:t xml:space="preserve">Current </w:t>
-            </w:r>
-            <w:r>
-              <w:rPr>
-                <w:rStyle w:val="Collegamentoipertestuale"/>
-                <w:noProof/>
-                <w:sz w:val="36"/>
-                <w:szCs w:val="36"/>
-              </w:rPr>
-              <w:t>Enviroment</w:t>
-            </w:r>
-            <w:r>
-              <w:rPr>
-                <w:noProof/>
-                <w:webHidden/>
-                <w:sz w:val="36"/>
-                <w:szCs w:val="36"/>
-              </w:rPr>
-              <w:tab/>
-            </w:r>
-            <w:r>
-              <w:rPr>
-                <w:noProof/>
-                <w:webHidden/>
-                <w:sz w:val="36"/>
-                <w:szCs w:val="36"/>
-              </w:rPr>
-              <w:t>4</w:t>
-            </w:r>
-          </w:hyperlink>
-        </w:p>
-        <w:p>
-          <w:pPr>
-            <w:pStyle w:val="Sommario2"/>
-            <w:tabs>
-              <w:tab w:val="left" w:pos="880"/>
-              <w:tab w:val="right" w:leader="dot" w:pos="9628"/>
-            </w:tabs>
-            <w:rPr>
-              <w:rFonts w:eastAsiaTheme="minorEastAsia"/>
-              <w:noProof/>
-              <w:sz w:val="36"/>
-              <w:szCs w:val="36"/>
-              <w:lang w:eastAsia="it-IT"/>
-            </w:rPr>
-          </w:pPr>
-          <w:hyperlink w:anchor="_Toc379469312" w:history="1">
-            <w:r>
-              <w:rPr>
-                <w:rStyle w:val="Collegamentoipertestuale"/>
-                <w:noProof/>
-                <w:sz w:val="36"/>
-                <w:szCs w:val="36"/>
-              </w:rPr>
-              <w:t>2</w:t>
-            </w:r>
-            <w:r>
-              <w:rPr>
-                <w:rStyle w:val="Collegamentoipertestuale"/>
-                <w:noProof/>
-                <w:sz w:val="36"/>
-                <w:szCs w:val="36"/>
-              </w:rPr>
-              <w:t>.1.</w:t>
-            </w:r>
-            <w:r>
-              <w:rPr>
-                <w:rFonts w:eastAsiaTheme="minorEastAsia"/>
-                <w:noProof/>
-                <w:sz w:val="36"/>
-                <w:szCs w:val="36"/>
-                <w:lang w:eastAsia="it-IT"/>
-              </w:rPr>
-              <w:tab/>
-            </w:r>
-            <w:r>
-              <w:rPr>
-                <w:rStyle w:val="Collegamentoipertestuale"/>
-                <w:noProof/>
-                <w:sz w:val="36"/>
-                <w:szCs w:val="36"/>
-              </w:rPr>
-              <w:t>Scenario</w:t>
-            </w:r>
-            <w:r>
-              <w:rPr>
-                <w:noProof/>
-                <w:webHidden/>
-                <w:sz w:val="36"/>
-                <w:szCs w:val="36"/>
-              </w:rPr>
-              <w:tab/>
-            </w:r>
-            <w:r>
-              <w:rPr>
-                <w:noProof/>
-                <w:webHidden/>
-                <w:sz w:val="36"/>
-                <w:szCs w:val="36"/>
-              </w:rPr>
-              <w:fldChar w:fldCharType="begin"/>
-            </w:r>
-            <w:r>
-              <w:rPr>
-                <w:noProof/>
-                <w:webHidden/>
-                <w:sz w:val="36"/>
-                <w:szCs w:val="36"/>
-              </w:rPr>
-              <w:instrText xml:space="preserve"> PAGEREF _Toc379469312 \h </w:instrText>
-            </w:r>
-            <w:r>
-              <w:rPr>
-                <w:noProof/>
-                <w:webHidden/>
-                <w:sz w:val="36"/>
-                <w:szCs w:val="36"/>
-              </w:rPr>
-            </w:r>
-            <w:r>
-              <w:rPr>
-                <w:noProof/>
-                <w:webHidden/>
-                <w:sz w:val="36"/>
-                <w:szCs w:val="36"/>
-              </w:rPr>
-              <w:fldChar w:fldCharType="separate"/>
-            </w:r>
-            <w:r>
-              <w:rPr>
-                <w:noProof/>
-                <w:webHidden/>
-                <w:sz w:val="36"/>
-                <w:szCs w:val="36"/>
-              </w:rPr>
-              <w:t>4</w:t>
-            </w:r>
-            <w:r>
-              <w:rPr>
-                <w:noProof/>
-                <w:webHidden/>
-                <w:sz w:val="36"/>
-                <w:szCs w:val="36"/>
-              </w:rPr>
-              <w:fldChar w:fldCharType="end"/>
-            </w:r>
-          </w:hyperlink>
-        </w:p>
-        <w:p>
-          <w:pPr>
-            <w:pStyle w:val="Sommario1"/>
-            <w:tabs>
-              <w:tab w:val="left" w:pos="440"/>
-              <w:tab w:val="right" w:leader="dot" w:pos="9628"/>
-            </w:tabs>
-            <w:rPr>
-              <w:noProof/>
-              <w:sz w:val="36"/>
-              <w:szCs w:val="36"/>
-            </w:rPr>
-          </w:pPr>
-          <w:hyperlink w:anchor="_Toc379469317" w:history="1">
-            <w:r>
-              <w:rPr>
-                <w:rStyle w:val="Collegamentoipertestuale"/>
-                <w:noProof/>
-                <w:sz w:val="36"/>
-                <w:szCs w:val="36"/>
-              </w:rPr>
-              <w:t>3.</w:t>
-            </w:r>
-            <w:r>
-              <w:rPr>
-                <w:rFonts w:eastAsiaTheme="minorEastAsia"/>
-                <w:noProof/>
-                <w:sz w:val="36"/>
-                <w:szCs w:val="36"/>
-                <w:lang w:eastAsia="it-IT"/>
-              </w:rPr>
-              <w:tab/>
-            </w:r>
-            <w:r>
-              <w:rPr>
-                <w:rStyle w:val="Collegamentoipertestuale"/>
-                <w:noProof/>
-                <w:sz w:val="36"/>
-                <w:szCs w:val="36"/>
-              </w:rPr>
-              <w:t xml:space="preserve">Proposed </w:t>
-            </w:r>
-            <w:r>
-              <w:rPr>
-                <w:rStyle w:val="Collegamentoipertestuale"/>
-                <w:noProof/>
-                <w:sz w:val="36"/>
-                <w:szCs w:val="36"/>
-              </w:rPr>
-              <w:t>Enviroment</w:t>
-            </w:r>
-            <w:r>
-              <w:rPr>
-                <w:noProof/>
-                <w:webHidden/>
-                <w:sz w:val="36"/>
-                <w:szCs w:val="36"/>
-              </w:rPr>
-              <w:tab/>
-            </w:r>
-            <w:r>
-              <w:rPr>
-                <w:noProof/>
-                <w:webHidden/>
-                <w:sz w:val="36"/>
-                <w:szCs w:val="36"/>
-              </w:rPr>
-              <w:fldChar w:fldCharType="begin"/>
-            </w:r>
-            <w:r>
-              <w:rPr>
-                <w:noProof/>
-                <w:webHidden/>
-                <w:sz w:val="36"/>
-                <w:szCs w:val="36"/>
-              </w:rPr>
-              <w:instrText xml:space="preserve"> PAGEREF _Toc379469317 \h </w:instrText>
-            </w:r>
-            <w:r>
-              <w:rPr>
-                <w:noProof/>
-                <w:webHidden/>
-                <w:sz w:val="36"/>
-                <w:szCs w:val="36"/>
-              </w:rPr>
-            </w:r>
-            <w:r>
-              <w:rPr>
-                <w:noProof/>
-                <w:webHidden/>
-                <w:sz w:val="36"/>
-                <w:szCs w:val="36"/>
-              </w:rPr>
-              <w:fldChar w:fldCharType="separate"/>
-            </w:r>
-            <w:r>
-              <w:rPr>
-                <w:noProof/>
-                <w:webHidden/>
-                <w:sz w:val="36"/>
-                <w:szCs w:val="36"/>
-              </w:rPr>
-              <w:t>5</w:t>
-            </w:r>
-            <w:r>
-              <w:rPr>
-                <w:noProof/>
-                <w:webHidden/>
-                <w:sz w:val="36"/>
-                <w:szCs w:val="36"/>
-              </w:rPr>
-              <w:fldChar w:fldCharType="end"/>
-            </w:r>
-          </w:hyperlink>
-        </w:p>
-        <w:p>
-          <w:pPr>
-            <w:pStyle w:val="Sommario2"/>
-            <w:tabs>
-              <w:tab w:val="left" w:pos="880"/>
-              <w:tab w:val="right" w:leader="dot" w:pos="9628"/>
-            </w:tabs>
-            <w:rPr>
-              <w:rFonts w:eastAsiaTheme="minorEastAsia"/>
-              <w:noProof/>
-              <w:sz w:val="36"/>
-              <w:szCs w:val="36"/>
-              <w:lang w:eastAsia="it-IT"/>
-            </w:rPr>
-          </w:pPr>
-          <w:hyperlink w:anchor="_Toc379469312" w:history="1">
-            <w:r>
-              <w:rPr>
-                <w:rStyle w:val="Collegamentoipertestuale"/>
-                <w:noProof/>
-                <w:sz w:val="36"/>
-                <w:szCs w:val="36"/>
-              </w:rPr>
-              <w:t>3.1.</w:t>
-            </w:r>
-            <w:r>
-              <w:rPr>
-                <w:rFonts w:eastAsiaTheme="minorEastAsia"/>
-                <w:noProof/>
-                <w:sz w:val="36"/>
-                <w:szCs w:val="36"/>
-                <w:lang w:eastAsia="it-IT"/>
-              </w:rPr>
-              <w:tab/>
-            </w:r>
-            <w:r>
-              <w:rPr>
-                <w:rStyle w:val="Collegamentoipertestuale"/>
-                <w:noProof/>
-                <w:sz w:val="36"/>
-                <w:szCs w:val="36"/>
-              </w:rPr>
-              <w:t>Scenari</w:t>
-            </w:r>
-            <w:r>
-              <w:rPr>
-                <w:rStyle w:val="Collegamentoipertestuale"/>
-                <w:noProof/>
-                <w:sz w:val="36"/>
-                <w:szCs w:val="36"/>
-              </w:rPr>
-              <w:t xml:space="preserve"> principali</w:t>
-            </w:r>
-            <w:r>
-              <w:rPr>
-                <w:noProof/>
-                <w:webHidden/>
-                <w:sz w:val="36"/>
-                <w:szCs w:val="36"/>
-              </w:rPr>
-              <w:tab/>
-            </w:r>
-            <w:r>
-              <w:rPr>
-                <w:noProof/>
-                <w:webHidden/>
-                <w:sz w:val="36"/>
-                <w:szCs w:val="36"/>
-              </w:rPr>
-              <w:t>5</w:t>
-            </w:r>
-          </w:hyperlink>
-        </w:p>
-        <w:p>
-          <w:pPr>
-            <w:pStyle w:val="Sommario2"/>
-            <w:tabs>
-              <w:tab w:val="left" w:pos="880"/>
-              <w:tab w:val="right" w:leader="dot" w:pos="9628"/>
-            </w:tabs>
-            <w:rPr>
-              <w:rFonts w:eastAsiaTheme="minorEastAsia"/>
-              <w:noProof/>
-              <w:sz w:val="36"/>
-              <w:szCs w:val="36"/>
-              <w:lang w:eastAsia="it-IT"/>
-            </w:rPr>
-          </w:pPr>
-          <w:hyperlink w:anchor="_Toc379469318" w:history="1">
-            <w:r>
-              <w:rPr>
-                <w:rStyle w:val="Collegamentoipertestuale"/>
-                <w:noProof/>
-                <w:sz w:val="36"/>
-                <w:szCs w:val="36"/>
-              </w:rPr>
-              <w:t>3.2</w:t>
-            </w:r>
-            <w:r>
-              <w:rPr>
-                <w:rStyle w:val="Collegamentoipertestuale"/>
-                <w:noProof/>
-                <w:sz w:val="36"/>
-                <w:szCs w:val="36"/>
-              </w:rPr>
-              <w:t>.</w:t>
-            </w:r>
-            <w:r>
-              <w:rPr>
-                <w:rFonts w:eastAsiaTheme="minorEastAsia"/>
-                <w:noProof/>
-                <w:sz w:val="36"/>
-                <w:szCs w:val="36"/>
-                <w:lang w:eastAsia="it-IT"/>
-              </w:rPr>
-              <w:tab/>
-            </w:r>
-            <w:r>
-              <w:rPr>
-                <w:rStyle w:val="Collegamentoipertestuale"/>
-                <w:noProof/>
-                <w:sz w:val="36"/>
-                <w:szCs w:val="36"/>
-              </w:rPr>
-              <w:t>Functional requir</w:t>
-            </w:r>
-            <w:r>
-              <w:rPr>
-                <w:noProof/>
-                <w:webHidden/>
-                <w:sz w:val="36"/>
-                <w:szCs w:val="36"/>
-              </w:rPr>
-              <w:tab/>
-            </w:r>
-            <w:r>
-              <w:rPr>
-                <w:noProof/>
-                <w:webHidden/>
-                <w:sz w:val="36"/>
-                <w:szCs w:val="36"/>
-              </w:rPr>
-              <w:fldChar w:fldCharType="begin"/>
-            </w:r>
-            <w:r>
-              <w:rPr>
-                <w:noProof/>
-                <w:webHidden/>
-                <w:sz w:val="36"/>
-                <w:szCs w:val="36"/>
-              </w:rPr>
-              <w:instrText xml:space="preserve"> PAGEREF _Toc379469318 \h </w:instrText>
-            </w:r>
-            <w:r>
-              <w:rPr>
-                <w:noProof/>
-                <w:webHidden/>
-                <w:sz w:val="36"/>
-                <w:szCs w:val="36"/>
-              </w:rPr>
-            </w:r>
-            <w:r>
-              <w:rPr>
-                <w:noProof/>
-                <w:webHidden/>
-                <w:sz w:val="36"/>
-                <w:szCs w:val="36"/>
-              </w:rPr>
-              <w:fldChar w:fldCharType="separate"/>
-            </w:r>
-            <w:r>
-              <w:rPr>
-                <w:noProof/>
-                <w:webHidden/>
-                <w:sz w:val="36"/>
-                <w:szCs w:val="36"/>
-              </w:rPr>
-              <w:t>5</w:t>
-            </w:r>
-            <w:r>
-              <w:rPr>
-                <w:noProof/>
-                <w:webHidden/>
-                <w:sz w:val="36"/>
-                <w:szCs w:val="36"/>
-              </w:rPr>
-              <w:fldChar w:fldCharType="end"/>
-            </w:r>
-          </w:hyperlink>
-        </w:p>
-        <w:p>
-          <w:pPr>
-            <w:pStyle w:val="Sommario3"/>
-            <w:tabs>
-              <w:tab w:val="right" w:leader="dot" w:pos="9628"/>
-            </w:tabs>
-            <w:rPr>
-              <w:rFonts w:eastAsiaTheme="minorEastAsia"/>
-              <w:noProof/>
-              <w:sz w:val="36"/>
-              <w:szCs w:val="36"/>
-              <w:lang w:eastAsia="it-IT"/>
-            </w:rPr>
-          </w:pPr>
-          <w:hyperlink w:anchor="_Toc379469319" w:history="1">
-            <w:r>
-              <w:rPr>
-                <w:rStyle w:val="Collegamentoipertestuale"/>
-                <w:noProof/>
-                <w:sz w:val="36"/>
-                <w:szCs w:val="36"/>
-              </w:rPr>
-              <w:t>3.2.1. Registrazione</w:t>
-            </w:r>
-            <w:r>
-              <w:rPr>
-                <w:noProof/>
-                <w:webHidden/>
-                <w:sz w:val="36"/>
-                <w:szCs w:val="36"/>
-              </w:rPr>
-              <w:tab/>
-            </w:r>
-            <w:r>
-              <w:rPr>
-                <w:noProof/>
-                <w:webHidden/>
-                <w:sz w:val="36"/>
-                <w:szCs w:val="36"/>
-              </w:rPr>
-              <w:fldChar w:fldCharType="begin"/>
-            </w:r>
-            <w:r>
-              <w:rPr>
-                <w:noProof/>
-                <w:webHidden/>
-                <w:sz w:val="36"/>
-                <w:szCs w:val="36"/>
-              </w:rPr>
-              <w:instrText xml:space="preserve"> PAGEREF _Toc379469319 \h </w:instrText>
-            </w:r>
-            <w:r>
-              <w:rPr>
-                <w:noProof/>
-                <w:webHidden/>
-                <w:sz w:val="36"/>
-                <w:szCs w:val="36"/>
-              </w:rPr>
-            </w:r>
-            <w:r>
-              <w:rPr>
-                <w:noProof/>
-                <w:webHidden/>
-                <w:sz w:val="36"/>
-                <w:szCs w:val="36"/>
-              </w:rPr>
-              <w:fldChar w:fldCharType="separate"/>
-            </w:r>
-            <w:r>
-              <w:rPr>
-                <w:noProof/>
-                <w:webHidden/>
-                <w:sz w:val="36"/>
-                <w:szCs w:val="36"/>
-              </w:rPr>
-              <w:t>5</w:t>
-            </w:r>
-            <w:r>
-              <w:rPr>
-                <w:noProof/>
-                <w:webHidden/>
-                <w:sz w:val="36"/>
-                <w:szCs w:val="36"/>
-              </w:rPr>
-              <w:fldChar w:fldCharType="end"/>
-            </w:r>
-          </w:hyperlink>
-        </w:p>
-        <w:p>
-          <w:pPr>
-            <w:pStyle w:val="Sommario3"/>
-            <w:tabs>
-              <w:tab w:val="right" w:leader="dot" w:pos="9628"/>
-            </w:tabs>
-            <w:rPr>
-              <w:rFonts w:eastAsiaTheme="minorEastAsia"/>
-              <w:noProof/>
-              <w:sz w:val="36"/>
-              <w:szCs w:val="36"/>
-              <w:lang w:eastAsia="it-IT"/>
-            </w:rPr>
-          </w:pPr>
-          <w:hyperlink w:anchor="_Toc379469320" w:history="1">
-            <w:r>
-              <w:rPr>
-                <w:rStyle w:val="Collegamentoipertestuale"/>
-                <w:noProof/>
-                <w:sz w:val="36"/>
-                <w:szCs w:val="36"/>
-              </w:rPr>
-              <w:t>3.2.2.</w:t>
-            </w:r>
-            <w:r>
-              <w:rPr>
-                <w:rStyle w:val="Collegamentoipertestuale"/>
-                <w:noProof/>
-                <w:sz w:val="36"/>
-                <w:szCs w:val="36"/>
-              </w:rPr>
-              <w:t xml:space="preserve"> L</w:t>
-            </w:r>
-            <w:r>
-              <w:rPr>
-                <w:rStyle w:val="Collegamentoipertestuale"/>
-                <w:noProof/>
-                <w:sz w:val="36"/>
-                <w:szCs w:val="36"/>
-              </w:rPr>
-              <w:t>ogin</w:t>
-            </w:r>
-            <w:r>
-              <w:rPr>
-                <w:noProof/>
-                <w:webHidden/>
-                <w:sz w:val="36"/>
-                <w:szCs w:val="36"/>
-              </w:rPr>
-              <w:tab/>
-            </w:r>
-            <w:r>
-              <w:rPr>
-                <w:noProof/>
-                <w:webHidden/>
-                <w:sz w:val="36"/>
-                <w:szCs w:val="36"/>
-              </w:rPr>
-              <w:fldChar w:fldCharType="begin"/>
-            </w:r>
-            <w:r>
-              <w:rPr>
-                <w:noProof/>
-                <w:webHidden/>
-                <w:sz w:val="36"/>
-                <w:szCs w:val="36"/>
-              </w:rPr>
-              <w:instrText xml:space="preserve"> PAGEREF _Toc379469320 \h </w:instrText>
-            </w:r>
-            <w:r>
-              <w:rPr>
-                <w:noProof/>
-                <w:webHidden/>
-                <w:sz w:val="36"/>
-                <w:szCs w:val="36"/>
-              </w:rPr>
-            </w:r>
-            <w:r>
-              <w:rPr>
-                <w:noProof/>
-                <w:webHidden/>
-                <w:sz w:val="36"/>
-                <w:szCs w:val="36"/>
-              </w:rPr>
-              <w:fldChar w:fldCharType="separate"/>
-            </w:r>
-            <w:r>
-              <w:rPr>
-                <w:noProof/>
-                <w:webHidden/>
-                <w:sz w:val="36"/>
-                <w:szCs w:val="36"/>
-              </w:rPr>
-              <w:t>5</w:t>
-            </w:r>
-            <w:r>
-              <w:rPr>
-                <w:noProof/>
-                <w:webHidden/>
-                <w:sz w:val="36"/>
-                <w:szCs w:val="36"/>
-              </w:rPr>
-              <w:fldChar w:fldCharType="end"/>
-            </w:r>
-          </w:hyperlink>
-        </w:p>
-        <w:p>
-          <w:pPr>
-            <w:pStyle w:val="Sommario3"/>
-            <w:tabs>
-              <w:tab w:val="right" w:leader="dot" w:pos="9628"/>
-            </w:tabs>
-            <w:rPr>
-              <w:rFonts w:eastAsiaTheme="minorEastAsia"/>
-              <w:noProof/>
-              <w:sz w:val="36"/>
-              <w:szCs w:val="36"/>
-              <w:lang w:eastAsia="it-IT"/>
-            </w:rPr>
-          </w:pPr>
-          <w:hyperlink w:anchor="_Toc379469321" w:history="1">
-            <w:r>
-              <w:rPr>
-                <w:rStyle w:val="Collegamentoipertestuale"/>
-                <w:noProof/>
-                <w:sz w:val="36"/>
-                <w:szCs w:val="36"/>
-              </w:rPr>
-              <w:t>3.2.3. Logout</w:t>
-            </w:r>
-            <w:r>
-              <w:rPr>
-                <w:noProof/>
-                <w:webHidden/>
-                <w:sz w:val="36"/>
-                <w:szCs w:val="36"/>
-              </w:rPr>
-              <w:tab/>
-            </w:r>
-            <w:r>
-              <w:rPr>
-                <w:noProof/>
-                <w:webHidden/>
-                <w:sz w:val="36"/>
-                <w:szCs w:val="36"/>
-              </w:rPr>
-              <w:t>5</w:t>
-            </w:r>
-          </w:hyperlink>
-        </w:p>
-        <w:p>
-          <w:pPr>
-            <w:pStyle w:val="Sommario3"/>
-            <w:tabs>
-              <w:tab w:val="right" w:leader="dot" w:pos="9628"/>
-            </w:tabs>
-            <w:rPr>
-              <w:rFonts w:eastAsiaTheme="minorEastAsia"/>
-              <w:noProof/>
-              <w:sz w:val="36"/>
-              <w:szCs w:val="36"/>
-              <w:lang w:eastAsia="it-IT"/>
-            </w:rPr>
-          </w:pPr>
-          <w:hyperlink w:anchor="_Toc379469323" w:history="1">
-            <w:r>
-              <w:rPr>
-                <w:rStyle w:val="Collegamentoipertestuale"/>
-                <w:noProof/>
-                <w:sz w:val="36"/>
-                <w:szCs w:val="36"/>
-              </w:rPr>
-              <w:t>3.2.4. acquisto gioco</w:t>
-            </w:r>
-            <w:r>
-              <w:rPr>
-                <w:noProof/>
-                <w:webHidden/>
-                <w:sz w:val="36"/>
-                <w:szCs w:val="36"/>
-              </w:rPr>
-              <w:tab/>
-            </w:r>
-            <w:r>
-              <w:rPr>
-                <w:noProof/>
-                <w:webHidden/>
-                <w:sz w:val="36"/>
-                <w:szCs w:val="36"/>
-              </w:rPr>
-              <w:t>5</w:t>
-            </w:r>
-          </w:hyperlink>
-        </w:p>
-        <w:p>
-          <w:pPr>
-            <w:pStyle w:val="Sommario3"/>
-            <w:tabs>
-              <w:tab w:val="right" w:leader="dot" w:pos="9628"/>
-            </w:tabs>
-            <w:rPr>
-              <w:rFonts w:eastAsiaTheme="minorEastAsia"/>
-              <w:noProof/>
-              <w:sz w:val="36"/>
-              <w:szCs w:val="36"/>
-              <w:lang w:eastAsia="it-IT"/>
-            </w:rPr>
-          </w:pPr>
-          <w:hyperlink w:anchor="_Toc379469323" w:history="1">
-            <w:r>
-              <w:rPr>
-                <w:rStyle w:val="Collegamentoipertestuale"/>
-                <w:noProof/>
-                <w:sz w:val="36"/>
-                <w:szCs w:val="36"/>
-              </w:rPr>
-              <w:t>3.2.5. Inserimento gioco</w:t>
-            </w:r>
-            <w:r>
-              <w:rPr>
-                <w:noProof/>
-                <w:webHidden/>
-                <w:sz w:val="36"/>
-                <w:szCs w:val="36"/>
-              </w:rPr>
-              <w:tab/>
-            </w:r>
-            <w:r>
-              <w:rPr>
-                <w:noProof/>
-                <w:webHidden/>
-                <w:sz w:val="36"/>
-                <w:szCs w:val="36"/>
-              </w:rPr>
-              <w:fldChar w:fldCharType="begin"/>
-            </w:r>
-            <w:r>
-              <w:rPr>
-                <w:noProof/>
-                <w:webHidden/>
-                <w:sz w:val="36"/>
-                <w:szCs w:val="36"/>
-              </w:rPr>
-              <w:instrText xml:space="preserve"> PAGEREF _Toc379469323 \h </w:instrText>
-            </w:r>
-            <w:r>
-              <w:rPr>
-                <w:noProof/>
-                <w:webHidden/>
-                <w:sz w:val="36"/>
-                <w:szCs w:val="36"/>
-              </w:rPr>
-            </w:r>
-            <w:r>
-              <w:rPr>
-                <w:noProof/>
-                <w:webHidden/>
-                <w:sz w:val="36"/>
-                <w:szCs w:val="36"/>
-              </w:rPr>
-              <w:fldChar w:fldCharType="separate"/>
-            </w:r>
-            <w:r>
-              <w:rPr>
-                <w:noProof/>
-                <w:webHidden/>
-                <w:sz w:val="36"/>
-                <w:szCs w:val="36"/>
-              </w:rPr>
-              <w:t>6</w:t>
-            </w:r>
-            <w:r>
-              <w:rPr>
-                <w:noProof/>
-                <w:webHidden/>
-                <w:sz w:val="36"/>
-                <w:szCs w:val="36"/>
-              </w:rPr>
-              <w:fldChar w:fldCharType="end"/>
-            </w:r>
-          </w:hyperlink>
-        </w:p>
-        <w:p>
-          <w:pPr>
-            <w:pStyle w:val="Sommario2"/>
-            <w:tabs>
-              <w:tab w:val="left" w:pos="880"/>
-              <w:tab w:val="right" w:leader="dot" w:pos="9628"/>
-            </w:tabs>
-            <w:rPr>
-              <w:rFonts w:eastAsiaTheme="minorEastAsia"/>
-              <w:noProof/>
-              <w:sz w:val="36"/>
-              <w:szCs w:val="36"/>
-              <w:lang w:eastAsia="it-IT"/>
-            </w:rPr>
-          </w:pPr>
-          <w:hyperlink w:anchor="_Toc379469327" w:history="1">
-            <w:r>
-              <w:rPr>
-                <w:rStyle w:val="Collegamentoipertestuale"/>
-                <w:noProof/>
-                <w:sz w:val="36"/>
-                <w:szCs w:val="36"/>
-              </w:rPr>
-              <w:t>3.3</w:t>
-            </w:r>
-            <w:r>
-              <w:rPr>
-                <w:rStyle w:val="Collegamentoipertestuale"/>
-                <w:noProof/>
-                <w:sz w:val="36"/>
-                <w:szCs w:val="36"/>
-              </w:rPr>
-              <w:t>.</w:t>
-            </w:r>
-            <w:r>
-              <w:rPr>
-                <w:rFonts w:eastAsiaTheme="minorEastAsia"/>
-                <w:noProof/>
-                <w:sz w:val="36"/>
-                <w:szCs w:val="36"/>
-                <w:lang w:eastAsia="it-IT"/>
-              </w:rPr>
-              <w:tab/>
-            </w:r>
-            <w:r>
-              <w:rPr>
-                <w:rStyle w:val="Collegamentoipertestuale"/>
-                <w:noProof/>
-                <w:sz w:val="36"/>
-                <w:szCs w:val="36"/>
-              </w:rPr>
-              <w:t>Not</w:t>
-            </w:r>
-            <w:r>
-              <w:rPr>
-                <w:rStyle w:val="Collegamentoipertestuale"/>
-                <w:noProof/>
-                <w:sz w:val="36"/>
-                <w:szCs w:val="36"/>
-              </w:rPr>
-              <w:t xml:space="preserve"> </w:t>
-            </w:r>
-            <w:r>
-              <w:rPr>
-                <w:rStyle w:val="Collegamentoipertestuale"/>
-                <w:noProof/>
-                <w:sz w:val="36"/>
-                <w:szCs w:val="36"/>
-              </w:rPr>
-              <w:t>functional requirements</w:t>
-            </w:r>
-            <w:r>
-              <w:rPr>
-                <w:noProof/>
-                <w:webHidden/>
-                <w:sz w:val="36"/>
-                <w:szCs w:val="36"/>
-              </w:rPr>
-              <w:tab/>
-            </w:r>
-            <w:r>
-              <w:rPr>
-                <w:noProof/>
-                <w:webHidden/>
-                <w:sz w:val="36"/>
-                <w:szCs w:val="36"/>
-              </w:rPr>
-              <w:t>6</w:t>
-            </w:r>
-          </w:hyperlink>
-        </w:p>
-        <w:p>
-          <w:pPr>
-            <w:pStyle w:val="Sommario3"/>
-            <w:tabs>
-              <w:tab w:val="left" w:pos="1320"/>
-              <w:tab w:val="right" w:leader="dot" w:pos="9628"/>
-            </w:tabs>
-            <w:rPr>
-              <w:rFonts w:eastAsiaTheme="minorEastAsia"/>
-              <w:noProof/>
-              <w:sz w:val="36"/>
-              <w:szCs w:val="36"/>
-              <w:lang w:eastAsia="it-IT"/>
-            </w:rPr>
-          </w:pPr>
-          <w:hyperlink w:anchor="_Toc379469328" w:history="1">
-            <w:r>
-              <w:rPr>
-                <w:rStyle w:val="Collegamentoipertestuale"/>
-                <w:noProof/>
-                <w:sz w:val="36"/>
-                <w:szCs w:val="36"/>
-              </w:rPr>
-              <w:t>3.4.1.</w:t>
-            </w:r>
-            <w:r>
-              <w:rPr>
-                <w:rFonts w:eastAsiaTheme="minorEastAsia"/>
-                <w:noProof/>
-                <w:sz w:val="36"/>
-                <w:szCs w:val="36"/>
-                <w:lang w:eastAsia="it-IT"/>
-              </w:rPr>
-              <w:tab/>
-            </w:r>
-            <w:r>
-              <w:rPr>
-                <w:rStyle w:val="Collegamentoipertestuale"/>
-                <w:noProof/>
-                <w:sz w:val="36"/>
-                <w:szCs w:val="36"/>
-              </w:rPr>
-              <w:t>Usability</w:t>
-            </w:r>
-            <w:r>
-              <w:rPr>
-                <w:noProof/>
-                <w:webHidden/>
-                <w:sz w:val="36"/>
-                <w:szCs w:val="36"/>
-              </w:rPr>
-              <w:tab/>
-            </w:r>
-            <w:r>
-              <w:rPr>
-                <w:noProof/>
-                <w:webHidden/>
-                <w:sz w:val="36"/>
-                <w:szCs w:val="36"/>
-              </w:rPr>
-              <w:t>6</w:t>
-            </w:r>
-          </w:hyperlink>
-        </w:p>
-        <w:p>
-          <w:pPr>
-            <w:pStyle w:val="Sommario3"/>
-            <w:tabs>
-              <w:tab w:val="left" w:pos="1320"/>
-              <w:tab w:val="right" w:leader="dot" w:pos="9628"/>
-            </w:tabs>
-            <w:rPr>
-              <w:rFonts w:eastAsiaTheme="minorEastAsia"/>
-              <w:noProof/>
-              <w:sz w:val="36"/>
-              <w:szCs w:val="36"/>
-              <w:lang w:eastAsia="it-IT"/>
-            </w:rPr>
-          </w:pPr>
-          <w:hyperlink w:anchor="_Toc379469329" w:history="1">
-            <w:r>
-              <w:rPr>
-                <w:rStyle w:val="Collegamentoipertestuale"/>
-                <w:noProof/>
-                <w:sz w:val="36"/>
-                <w:szCs w:val="36"/>
-              </w:rPr>
-              <w:t>3.4.2.</w:t>
-            </w:r>
-            <w:r>
-              <w:rPr>
-                <w:rFonts w:eastAsiaTheme="minorEastAsia"/>
-                <w:noProof/>
-                <w:sz w:val="36"/>
-                <w:szCs w:val="36"/>
-                <w:lang w:eastAsia="it-IT"/>
-              </w:rPr>
-              <w:tab/>
-            </w:r>
-            <w:r>
-              <w:rPr>
-                <w:rStyle w:val="Collegamentoipertestuale"/>
-                <w:noProof/>
-                <w:sz w:val="36"/>
-                <w:szCs w:val="36"/>
-              </w:rPr>
-              <w:t>Reliability</w:t>
-            </w:r>
-            <w:r>
-              <w:rPr>
-                <w:noProof/>
-                <w:webHidden/>
-                <w:sz w:val="36"/>
-                <w:szCs w:val="36"/>
-              </w:rPr>
-              <w:tab/>
-            </w:r>
-            <w:r>
-              <w:rPr>
-                <w:noProof/>
-                <w:webHidden/>
-                <w:sz w:val="36"/>
-                <w:szCs w:val="36"/>
-              </w:rPr>
-              <w:t>6</w:t>
-            </w:r>
-          </w:hyperlink>
-        </w:p>
-        <w:p>
-          <w:pPr>
-            <w:pStyle w:val="Sommario3"/>
-            <w:tabs>
-              <w:tab w:val="left" w:pos="1320"/>
-              <w:tab w:val="right" w:leader="dot" w:pos="9628"/>
-            </w:tabs>
-            <w:rPr>
-              <w:rFonts w:eastAsiaTheme="minorEastAsia"/>
-              <w:noProof/>
-              <w:sz w:val="36"/>
-              <w:szCs w:val="36"/>
-              <w:lang w:eastAsia="it-IT"/>
-            </w:rPr>
-          </w:pPr>
-          <w:hyperlink w:anchor="_Toc379469330" w:history="1">
-            <w:r>
-              <w:rPr>
-                <w:rStyle w:val="Collegamentoipertestuale"/>
-                <w:noProof/>
-                <w:sz w:val="36"/>
-                <w:szCs w:val="36"/>
-              </w:rPr>
-              <w:t>3.4.3.</w:t>
-            </w:r>
-            <w:r>
-              <w:rPr>
-                <w:rFonts w:eastAsiaTheme="minorEastAsia"/>
-                <w:noProof/>
-                <w:sz w:val="36"/>
-                <w:szCs w:val="36"/>
-                <w:lang w:eastAsia="it-IT"/>
-              </w:rPr>
-              <w:tab/>
-            </w:r>
-            <w:r>
-              <w:rPr>
-                <w:rStyle w:val="Collegamentoipertestuale"/>
-                <w:noProof/>
-                <w:sz w:val="36"/>
-                <w:szCs w:val="36"/>
-              </w:rPr>
-              <w:t>Performance</w:t>
-            </w:r>
-            <w:r>
-              <w:rPr>
-                <w:noProof/>
-                <w:webHidden/>
-                <w:sz w:val="36"/>
-                <w:szCs w:val="36"/>
-              </w:rPr>
-              <w:tab/>
-            </w:r>
-            <w:r>
-              <w:rPr>
-                <w:noProof/>
-                <w:webHidden/>
-                <w:sz w:val="36"/>
-                <w:szCs w:val="36"/>
-              </w:rPr>
-              <w:t>6</w:t>
-            </w:r>
-          </w:hyperlink>
-        </w:p>
-        <w:p>
-          <w:pPr>
-            <w:pStyle w:val="Sommario3"/>
-            <w:tabs>
-              <w:tab w:val="left" w:pos="1320"/>
-              <w:tab w:val="right" w:leader="dot" w:pos="9628"/>
-            </w:tabs>
-            <w:rPr>
-              <w:rStyle w:val="Collegamentoipertestuale"/>
-              <w:rFonts w:eastAsiaTheme="minorEastAsia"/>
-              <w:noProof/>
-              <w:color w:val="auto"/>
-              <w:sz w:val="36"/>
-              <w:szCs w:val="36"/>
-              <w:u w:val="none"/>
-              <w:lang w:eastAsia="it-IT"/>
-            </w:rPr>
-          </w:pPr>
-          <w:hyperlink w:anchor="_Toc379469331" w:history="1">
-            <w:r>
-              <w:rPr>
-                <w:rStyle w:val="Collegamentoipertestuale"/>
-                <w:noProof/>
-                <w:sz w:val="36"/>
-                <w:szCs w:val="36"/>
-              </w:rPr>
-              <w:t>3.4.4.</w:t>
-            </w:r>
-            <w:r>
-              <w:rPr>
-                <w:rFonts w:eastAsiaTheme="minorEastAsia"/>
-                <w:noProof/>
-                <w:sz w:val="36"/>
-                <w:szCs w:val="36"/>
-                <w:lang w:eastAsia="it-IT"/>
-              </w:rPr>
-              <w:tab/>
-            </w:r>
-            <w:r>
-              <w:rPr>
-                <w:rStyle w:val="Collegamentoipertestuale"/>
-                <w:noProof/>
-                <w:sz w:val="36"/>
-                <w:szCs w:val="36"/>
-              </w:rPr>
-              <w:t>Supportability</w:t>
-            </w:r>
-            <w:r>
-              <w:rPr>
-                <w:noProof/>
-                <w:webHidden/>
-                <w:sz w:val="36"/>
-                <w:szCs w:val="36"/>
-              </w:rPr>
-              <w:tab/>
-            </w:r>
-            <w:r>
-              <w:rPr>
-                <w:noProof/>
-                <w:webHidden/>
-                <w:sz w:val="36"/>
-                <w:szCs w:val="36"/>
-              </w:rPr>
-              <w:t>6</w:t>
-            </w:r>
-          </w:hyperlink>
-        </w:p>
-        <w:p>
-          <w:pPr>
-            <w:pStyle w:val="Sommario1"/>
-            <w:tabs>
-              <w:tab w:val="left" w:pos="440"/>
-              <w:tab w:val="right" w:leader="dot" w:pos="9628"/>
-            </w:tabs>
-            <w:rPr>
-              <w:rFonts w:eastAsiaTheme="minorEastAsia"/>
-              <w:noProof/>
-              <w:sz w:val="36"/>
-              <w:szCs w:val="36"/>
-              <w:lang w:eastAsia="it-IT"/>
-            </w:rPr>
-          </w:pPr>
-          <w:hyperlink w:anchor="_Toc379469343" w:history="1">
-            <w:r>
-              <w:rPr>
-                <w:rStyle w:val="Collegamentoipertestuale"/>
-                <w:noProof/>
-                <w:sz w:val="36"/>
-                <w:szCs w:val="36"/>
-              </w:rPr>
-              <w:t>4.</w:t>
-            </w:r>
-            <w:r>
-              <w:rPr>
-                <w:rFonts w:eastAsiaTheme="minorEastAsia"/>
-                <w:noProof/>
-                <w:sz w:val="36"/>
-                <w:szCs w:val="36"/>
-                <w:lang w:eastAsia="it-IT"/>
-              </w:rPr>
-              <w:tab/>
-            </w:r>
-            <w:r>
-              <w:rPr>
-                <w:rStyle w:val="Collegamentoipertestuale"/>
-                <w:noProof/>
-                <w:sz w:val="36"/>
-                <w:szCs w:val="36"/>
-              </w:rPr>
-              <w:t>D</w:t>
-            </w:r>
-            <w:r>
-              <w:rPr>
-                <w:rStyle w:val="Collegamentoipertestuale"/>
-                <w:noProof/>
-                <w:sz w:val="36"/>
-                <w:szCs w:val="36"/>
-              </w:rPr>
-              <w:t>eliverables</w:t>
-            </w:r>
-            <w:r>
-              <w:rPr>
-                <w:noProof/>
-                <w:webHidden/>
-                <w:sz w:val="36"/>
-                <w:szCs w:val="36"/>
-              </w:rPr>
-              <w:tab/>
-            </w:r>
-            <w:r>
-              <w:rPr>
-                <w:noProof/>
-                <w:webHidden/>
-                <w:sz w:val="36"/>
-                <w:szCs w:val="36"/>
-              </w:rPr>
-              <w:fldChar w:fldCharType="begin"/>
-            </w:r>
-            <w:r>
-              <w:rPr>
-                <w:noProof/>
-                <w:webHidden/>
-                <w:sz w:val="36"/>
-                <w:szCs w:val="36"/>
-              </w:rPr>
-              <w:instrText xml:space="preserve"> PAGEREF _Toc379469343 \h </w:instrText>
-            </w:r>
-            <w:r>
-              <w:rPr>
-                <w:noProof/>
-                <w:webHidden/>
-                <w:sz w:val="36"/>
-                <w:szCs w:val="36"/>
-              </w:rPr>
-            </w:r>
-            <w:r>
-              <w:rPr>
-                <w:noProof/>
-                <w:webHidden/>
-                <w:sz w:val="36"/>
-                <w:szCs w:val="36"/>
-              </w:rPr>
-              <w:fldChar w:fldCharType="separate"/>
-            </w:r>
-            <w:r>
-              <w:rPr>
-                <w:noProof/>
-                <w:webHidden/>
-                <w:sz w:val="36"/>
-                <w:szCs w:val="36"/>
-              </w:rPr>
-              <w:t>42</w:t>
-            </w:r>
-            <w:r>
-              <w:rPr>
-                <w:noProof/>
-                <w:webHidden/>
-                <w:sz w:val="36"/>
-                <w:szCs w:val="36"/>
-              </w:rPr>
-              <w:fldChar w:fldCharType="end"/>
-            </w:r>
-          </w:hyperlink>
-        </w:p>
-        <w:p>
-          <w:pPr>
-            <w:jc w:val="both"/>
-            <w:rPr>
-              <w:rFonts w:ascii="Tahoma" w:hAnsi="Tahoma" w:cs="Tahoma"/>
-              <w:b/>
-              <w:bCs/>
-              <w:sz w:val="36"/>
-              <w:szCs w:val="36"/>
-            </w:rPr>
-          </w:pPr>
-          <w:r>
-            <w:rPr>
-              <w:rFonts w:ascii="Tahoma" w:hAnsi="Tahoma" w:cs="Tahoma"/>
-              <w:b/>
-              <w:bCs/>
-              <w:sz w:val="36"/>
-              <w:szCs w:val="36"/>
-            </w:rPr>
-            <w:fldChar w:fldCharType="end"/>
-          </w:r>
-        </w:p>
-        <w:p>
-          <w:pPr>
-            <w:jc w:val="both"/>
-            <w:rPr>
-              <w:rFonts w:ascii="Tahoma" w:hAnsi="Tahoma" w:cs="Tahoma"/>
-              <w:b/>
-              <w:bCs/>
-              <w:sz w:val="36"/>
-              <w:szCs w:val="36"/>
-            </w:rPr>
-          </w:pPr>
-        </w:p>
-        <w:bookmarkStart w:id="0" w:name="_GoBack" w:displacedByCustomXml="next"/>
-        <w:bookmarkEnd w:id="0" w:displacedByCustomXml="next"/>
-      </w:sdtContent>
-    </w:sdt>
     <w:p>
       <w:pPr>
         <w:pStyle w:val="Titolo1"/>
@@ -2920,12 +1265,14 @@
           <w:numId w:val="1"/>
         </w:numPr>
       </w:pPr>
-      <w:bookmarkStart w:id="1" w:name="_Toc379469311"/>
+      <w:bookmarkStart w:id="0" w:name="_Toc379469311"/>
+      <w:bookmarkStart w:id="1" w:name="_GoBack"/>
+      <w:bookmarkEnd w:id="1"/>
       <w:r>
         <w:lastRenderedPageBreak/>
         <w:t>Introduzione</w:t>
       </w:r>
-      <w:bookmarkEnd w:id="1"/>
+      <w:bookmarkEnd w:id="0"/>
     </w:p>
     <w:p>
       <w:pPr>
@@ -11001,7 +9348,7 @@
 </file>
 
 <file path=customXml/itemProps2.xml><?xml version="1.0" encoding="utf-8"?>
-<ds:datastoreItem xmlns:ds="http://schemas.openxmlformats.org/officeDocument/2006/customXml" ds:itemID="{1EE38762-9D55-413E-837F-C0C02B1225F5}">
+<ds:datastoreItem xmlns:ds="http://schemas.openxmlformats.org/officeDocument/2006/customXml" ds:itemID="{68D8A78B-83E2-49BF-835E-929A66CE995E}">
   <ds:schemaRefs>
     <ds:schemaRef ds:uri="http://schemas.openxmlformats.org/officeDocument/2006/bibliography"/>
   </ds:schemaRefs>
